--- a/Docs/Wiki/Readme.docx
+++ b/Docs/Wiki/Readme.docx
@@ -98,14 +98,9 @@
           <w:numId w:val="1"/>
         </w:numPr>
       </w:pPr>
-      <w:hyperlink w:anchor="_Grower_/_Maker" w:history="1">
-        <w:r>
-          <w:rPr>
-            <w:rStyle w:val="Hyperlink"/>
-          </w:rPr>
-          <w:t>Grower / Maker</w:t>
-        </w:r>
-      </w:hyperlink>
+      <w:r>
+        <w:t>Grower / Maker</w:t>
+      </w:r>
       <w:r>
         <w:t>.</w:t>
       </w:r>
@@ -118,20 +113,12 @@
           <w:numId w:val="1"/>
         </w:numPr>
       </w:pPr>
-      <w:hyperlink w:anchor="_Packager_/_Producer" w:history="1">
-        <w:r>
-          <w:rPr>
-            <w:rStyle w:val="Hyperlink"/>
-          </w:rPr>
-          <w:t>Packager / Producer</w:t>
-        </w:r>
-        <w:r>
-          <w:rPr>
-            <w:rStyle w:val="Hyperlink"/>
-          </w:rPr>
-          <w:t xml:space="preserve"> / Distributor</w:t>
-        </w:r>
-      </w:hyperlink>
+      <w:r>
+        <w:t>Packager / Producer</w:t>
+      </w:r>
+      <w:r>
+        <w:t xml:space="preserve"> / Distributor</w:t>
+      </w:r>
       <w:r>
         <w:t>.</w:t>
       </w:r>
@@ -144,14 +131,9 @@
           <w:numId w:val="1"/>
         </w:numPr>
       </w:pPr>
-      <w:hyperlink w:anchor="_Consumer" w:history="1">
-        <w:r>
-          <w:rPr>
-            <w:rStyle w:val="Hyperlink"/>
-          </w:rPr>
-          <w:t>Consumer</w:t>
-        </w:r>
-      </w:hyperlink>
+      <w:r>
+        <w:t>Consumer</w:t>
+      </w:r>
       <w:r>
         <w:t>.</w:t>
       </w:r>

--- a/Docs/Wiki/Readme.docx
+++ b/Docs/Wiki/Readme.docx
@@ -773,10 +773,10 @@
           <w:noProof/>
         </w:rPr>
         <w:drawing>
-          <wp:inline distT="0" distB="0" distL="0" distR="0" wp14:anchorId="35DA818C" wp14:editId="2E90E2FC">
-            <wp:extent cx="5943600" cy="4371975"/>
+          <wp:inline distT="0" distB="0" distL="0" distR="0" wp14:anchorId="632749B8" wp14:editId="183BCBD5">
+            <wp:extent cx="5943600" cy="2903855"/>
             <wp:effectExtent l="0" t="0" r="0" b="0"/>
-            <wp:docPr id="12" name="Picture 12" descr="Online consumer shopping at a local co-op.&#10;"/>
+            <wp:docPr id="2" name="Picture 2" descr="Activities grouped around central co-op.&#10;"/>
             <wp:cNvGraphicFramePr>
               <a:graphicFrameLocks xmlns:a="http://schemas.openxmlformats.org/drawingml/2006/main" noChangeAspect="1"/>
             </wp:cNvGraphicFramePr>
@@ -784,11 +784,11 @@
               <a:graphicData uri="http://schemas.openxmlformats.org/drawingml/2006/picture">
                 <pic:pic xmlns:pic="http://schemas.openxmlformats.org/drawingml/2006/picture">
                   <pic:nvPicPr>
-                    <pic:cNvPr id="12" name="LocalGoodsStrategy1.png"/>
+                    <pic:cNvPr id="2" name="LocalGoodsStrategy1.png"/>
                     <pic:cNvPicPr/>
                   </pic:nvPicPr>
                   <pic:blipFill>
-                    <a:blip r:embed="rId11" cstate="print">
+                    <a:blip r:embed="rId11">
                       <a:extLst>
                         <a:ext uri="{28A0092B-C50C-407E-A947-70E740481C1C}">
                           <a14:useLocalDpi xmlns:a14="http://schemas.microsoft.com/office/drawing/2010/main" val="0"/>
@@ -802,7 +802,7 @@
                   <pic:spPr>
                     <a:xfrm>
                       <a:off x="0" y="0"/>
-                      <a:ext cx="5943600" cy="4371975"/>
+                      <a:ext cx="5943600" cy="2903855"/>
                     </a:xfrm>
                     <a:prstGeom prst="rect">
                       <a:avLst/>
